--- a/zht/docx/58.content.docx
+++ b/zht/docx/58.content.docx
@@ -4,39 +4,88 @@
   <w:body>
     <w:p/>
     <w:p>
-      <w:r/>
+      <w:pPr/>
+      <w:r>
+        <w:rPr>
+          <w:lang w:val="zh_TW" w:bidi="zh_TW"/>
+        </w:rPr>
+      </w:r>
     </w:p>
     <w:p>
       <w:pPr>
         <w:pStyle w:val="Heading2"/>
       </w:pPr>
       <w:r>
-        <w:t>License Information</w:t>
-      </w:r>
-      <w:r/>
+        <w:rPr>
+          <w:lang w:val="zh_TW" w:bidi="zh_TW"/>
+        </w:rPr>
+        <w:t>Resource: 研讀註釋 - 書卷簡介 (Biblica)</w:t>
+      </w:r>
+      <w:r>
+        <w:rPr>
+          <w:lang w:val="zh_TW" w:bidi="zh_TW"/>
+        </w:rPr>
+      </w:r>
     </w:p>
     <w:p>
-      <w:r/>
+      <w:pPr>
+        <w:pStyle w:val="Heading2"/>
+      </w:pPr>
+      <w:r>
+        <w:rPr>
+          <w:lang w:val="zh_TW" w:bidi="zh_TW"/>
+        </w:rPr>
+        <w:t>License Information</w:t>
+      </w:r>
+      <w:r>
+        <w:rPr>
+          <w:lang w:val="zh_TW" w:bidi="zh_TW"/>
+        </w:rPr>
+      </w:r>
+    </w:p>
+    <w:p>
+      <w:pPr/>
+      <w:r>
+        <w:rPr>
+          <w:lang w:val="zh_TW" w:bidi="zh_TW"/>
+        </w:rPr>
+      </w:r>
       <w:r>
         <w:rPr>
           <w:b/>
-        </w:rPr>
-        <w:t>Study Notes - Book Intros (Biblica)</w:t>
-      </w:r>
-      <w:r>
+          <w:lang w:val="zh_TW" w:bidi="zh_TW"/>
+        </w:rPr>
+        <w:t>研讀註釋 - 書卷簡介 (Biblica)</w:t>
+      </w:r>
+      <w:r>
+        <w:rPr>
+          <w:lang w:val="zh_TW" w:bidi="zh_TW"/>
+        </w:rPr>
         <w:t xml:space="preserve"> (Chinese (Traditional)) is based on</w:t>
       </w:r>
       <w:r>
+        <w:rPr>
+          <w:lang w:val="zh_TW" w:bidi="zh_TW"/>
+        </w:rPr>
         <w:t xml:space="preserve">: </w:t>
       </w:r>
       <w:r>
+        <w:rPr>
+          <w:lang w:val="zh_TW" w:bidi="zh_TW"/>
+        </w:rPr>
         <w:t>Biblica Study Notes</w:t>
       </w:r>
       <w:r>
+        <w:rPr>
+          <w:lang w:val="zh_TW" w:bidi="zh_TW"/>
+        </w:rPr>
         <w:t xml:space="preserve">, </w:t>
       </w:r>
       <w:hyperlink r:id="rId13">
         <w:r>
+          <w:rPr>
+            <w:lang w:val="zh_TW" w:bidi="zh_TW"/>
+          </w:rPr>
           <w:rPr>
             <w:color w:val="0000EE"/>
             <w:u w:val="single"/>
@@ -45,10 +94,16 @@
         </w:r>
       </w:hyperlink>
       <w:r>
+        <w:rPr>
+          <w:lang w:val="zh_TW" w:bidi="zh_TW"/>
+        </w:rPr>
         <w:t xml:space="preserve">, 2023, which is licensed under a </w:t>
       </w:r>
       <w:hyperlink r:id="rId14">
         <w:r>
+          <w:rPr>
+            <w:lang w:val="zh_TW" w:bidi="zh_TW"/>
+          </w:rPr>
           <w:rPr>
             <w:color w:val="0000EE"/>
             <w:u w:val="single"/>
@@ -57,24 +112,50 @@
         </w:r>
       </w:hyperlink>
       <w:r>
+        <w:rPr>
+          <w:lang w:val="zh_TW" w:bidi="zh_TW"/>
+        </w:rPr>
         <w:t>.</w:t>
       </w:r>
-      <w:r/>
+      <w:r>
+        <w:rPr>
+          <w:lang w:val="zh_TW" w:bidi="zh_TW"/>
+        </w:rPr>
+      </w:r>
     </w:p>
     <w:p>
-      <w:r/>
-      <w:r>
+      <w:pPr/>
+      <w:r>
+        <w:rPr>
+          <w:lang w:val="zh_TW" w:bidi="zh_TW"/>
+        </w:rPr>
+      </w:r>
+      <w:r>
+        <w:rPr>
+          <w:lang w:val="zh_TW" w:bidi="zh_TW"/>
+        </w:rPr>
         <w:t>This PDF version is provided under the same license.</w:t>
       </w:r>
-      <w:r/>
-      <w:r/>
+      <w:r>
+        <w:rPr>
+          <w:lang w:val="zh_TW" w:bidi="zh_TW"/>
+        </w:rPr>
+      </w:r>
+      <w:r>
+        <w:rPr>
+          <w:lang w:val="zh_TW" w:bidi="zh_TW"/>
+        </w:rPr>
+      </w:r>
     </w:p>
     <w:p>
       <w:pPr>
         <w:pStyle w:val="Heading1"/>
       </w:pPr>
       <w:r>
-        <w:t>Study Notes - Book Intros (Biblica)</w:t>
+        <w:rPr>
+          <w:lang w:val="zh_TW" w:bidi="zh_TW"/>
+        </w:rPr>
+        <w:t>研讀註釋 - 書卷簡介 (Biblica)</w:t>
       </w:r>
     </w:p>
     <w:p>
@@ -96,22 +177,123 @@
       </w:pPr>
     </w:p>
     <w:p>
-      <w:r/>
+      <w:pPr/>
+      <w:r>
+        <w:rPr>
+          <w:lang w:val="zh_TW" w:bidi="zh_TW"/>
+        </w:rPr>
+      </w:r>
     </w:p>
     <w:p>
       <w:pPr>
         <w:pStyle w:val="Heading2"/>
       </w:pPr>
       <w:r>
-        <w:t>希伯來書</w:t>
-      </w:r>
-      <w:r/>
+        <w:rPr>
+          <w:lang w:val="zh_TW" w:bidi="zh_TW"/>
+        </w:rPr>
+        <w:t>HEB</w:t>
+      </w:r>
+      <w:r>
+        <w:rPr>
+          <w:lang w:val="zh_TW" w:bidi="zh_TW"/>
+        </w:rPr>
+      </w:r>
     </w:p>
     <w:p>
-      <w:r/>
+      <w:pPr/>
+      <w:r>
+        <w:rPr>
+          <w:lang w:val="zh_TW" w:bidi="zh_TW"/>
+        </w:rPr>
+      </w:r>
+      <w:r>
+        <w:rPr>
+          <w:i/>
+          <w:lang w:val="zh_TW" w:bidi="zh_TW"/>
+        </w:rPr>
+        <w:t>希伯來書</w:t>
+      </w:r>
+      <w:r>
+        <w:rPr>
+          <w:lang w:val="zh_TW" w:bidi="zh_TW"/>
+        </w:rPr>
+      </w:r>
+    </w:p>
+    <w:p>
+      <w:pPr/>
+      <w:r>
+        <w:rPr>
+          <w:lang w:val="zh_TW" w:bidi="zh_TW"/>
+        </w:rPr>
+      </w:r>
+      <w:r>
+        <w:rPr>
+          <w:lang w:val="zh_TW" w:bidi="zh_TW"/>
+        </w:rPr>
+        <w:t xml:space="preserve"> </w:t>
+      </w:r>
+      <w:r>
+        <w:rPr>
+          <w:lang w:val="zh_TW" w:bidi="zh_TW"/>
+        </w:rPr>
+      </w:r>
+      <w:r>
+        <w:rPr>
+          <w:lang w:val="zh_TW" w:bidi="zh_TW"/>
+        </w:rPr>
+      </w:r>
+    </w:p>
+    <w:p>
+      <w:pPr>
+        <w:sectPr>
+          <w:footnotePr>
+            <w:numRestart w:val="eachSect"/>
+          </w:footnotePr>
+          <w:type w:val="continuous"/>
+          <w:pgSz w:w="12240" w:h="15840" w:code="1"/>
+          <w:pgMar w:top="1440" w:right="1440" w:bottom="1440" w:left="1440" w:header="504" w:footer="504" w:gutter="0"/>
+          <w:cols w:space="708"/>
+          <w:titlePg/>
+          <w:docGrid w:linePitch="360"/>
+        </w:sectPr>
+      </w:pPr>
+    </w:p>
+    <w:p>
+      <w:pPr/>
+      <w:r>
+        <w:rPr>
+          <w:lang w:val="zh_TW" w:bidi="zh_TW"/>
+        </w:rPr>
+      </w:r>
+    </w:p>
+    <w:p>
+      <w:pPr>
+        <w:pStyle w:val="Heading2"/>
+      </w:pPr>
+      <w:r>
+        <w:rPr>
+          <w:lang w:val="zh_TW" w:bidi="zh_TW"/>
+        </w:rPr>
+        <w:t>希伯來書</w:t>
+      </w:r>
+      <w:r>
+        <w:rPr>
+          <w:lang w:val="zh_TW" w:bidi="zh_TW"/>
+        </w:rPr>
+      </w:r>
+    </w:p>
+    <w:p>
+      <w:pPr/>
+      <w:r>
+        <w:rPr>
+          <w:lang w:val="zh_TW" w:bidi="zh_TW"/>
+        </w:rPr>
+      </w:r>
       <w:r>
         <w:rPr>
           <w:b/>
+          <w:lang w:val="zh_TW" w:bidi="zh_TW"/>
         </w:rPr>
         <w:t>希伯來書是一卷什麼樣的書？</w:t>
       </w:r>
@@ -122,8 +304,15 @@
         <w:spacing w:line="240" w:lineRule="auto"/>
         <w:ind w:left="720"/>
       </w:pPr>
-      <w:r/>
-      <w:r>
+      <w:r>
+        <w:rPr>
+          <w:lang w:val="zh_TW" w:bidi="zh_TW"/>
+        </w:rPr>
+      </w:r>
+      <w:r>
+        <w:rPr>
+          <w:lang w:val="zh_TW" w:bidi="zh_TW"/>
+        </w:rPr>
         <w:t>希伯來書是一封信，作者不詳。一般認為作者曾與保羅一同工作。</w:t>
       </w:r>
     </w:p>
@@ -133,16 +322,29 @@
         <w:spacing w:line="240" w:lineRule="auto"/>
         <w:ind w:left="720"/>
       </w:pPr>
-      <w:r/>
-      <w:r>
+      <w:r>
+        <w:rPr>
+          <w:lang w:val="zh_TW" w:bidi="zh_TW"/>
+        </w:rPr>
+      </w:r>
+      <w:r>
+        <w:rPr>
+          <w:lang w:val="zh_TW" w:bidi="zh_TW"/>
+        </w:rPr>
         <w:t>一般認為希伯來書寫於公元65年左右。這是在公元70年耶路撒冷和聖殿被毀之前寫成的。</w:t>
       </w:r>
     </w:p>
     <w:p>
-      <w:r/>
+      <w:pPr/>
+      <w:r>
+        <w:rPr>
+          <w:lang w:val="zh_TW" w:bidi="zh_TW"/>
+        </w:rPr>
+      </w:r>
       <w:r>
         <w:rPr>
           <w:b/>
+          <w:lang w:val="zh_TW" w:bidi="zh_TW"/>
         </w:rPr>
         <w:t>希伯來書為誰而寫？</w:t>
       </w:r>
@@ -153,8 +355,15 @@
         <w:spacing w:line="240" w:lineRule="auto"/>
         <w:ind w:left="720"/>
       </w:pPr>
-      <w:r/>
-      <w:r>
+      <w:r>
+        <w:rPr>
+          <w:lang w:val="zh_TW" w:bidi="zh_TW"/>
+        </w:rPr>
+      </w:r>
+      <w:r>
+        <w:rPr>
+          <w:lang w:val="zh_TW" w:bidi="zh_TW"/>
+        </w:rPr>
         <w:t>希伯來書的具體寫作對象不詳，但一般認為是寫給羅馬的猶太信徒群體。收信人與作者相識甚深。</w:t>
       </w:r>
     </w:p>
@@ -164,16 +373,29 @@
         <w:spacing w:line="240" w:lineRule="auto"/>
         <w:ind w:left="720"/>
       </w:pPr>
-      <w:r/>
-      <w:r>
+      <w:r>
+        <w:rPr>
+          <w:lang w:val="zh_TW" w:bidi="zh_TW"/>
+        </w:rPr>
+      </w:r>
+      <w:r>
+        <w:rPr>
+          <w:lang w:val="zh_TW" w:bidi="zh_TW"/>
+        </w:rPr>
         <w:t>耶穌的跟隨者認為希伯來書傳達了有關耶穌的真理，因此適用於所有人。</w:t>
       </w:r>
     </w:p>
     <w:p>
-      <w:r/>
+      <w:pPr/>
+      <w:r>
+        <w:rPr>
+          <w:lang w:val="zh_TW" w:bidi="zh_TW"/>
+        </w:rPr>
+      </w:r>
       <w:r>
         <w:rPr>
           <w:b/>
+          <w:lang w:val="zh_TW" w:bidi="zh_TW"/>
         </w:rPr>
         <w:t>希伯來書為何而寫？</w:t>
       </w:r>
@@ -184,8 +406,15 @@
         <w:spacing w:line="240" w:lineRule="auto"/>
         <w:ind w:left="720"/>
       </w:pPr>
-      <w:r/>
-      <w:r>
+      <w:r>
+        <w:rPr>
+          <w:lang w:val="zh_TW" w:bidi="zh_TW"/>
+        </w:rPr>
+      </w:r>
+      <w:r>
+        <w:rPr>
+          <w:lang w:val="zh_TW" w:bidi="zh_TW"/>
+        </w:rPr>
         <w:t>展示神與以色列所立的約的應許如何在耶穌的生命和工作中得以實現。</w:t>
       </w:r>
     </w:p>
@@ -195,8 +424,15 @@
         <w:spacing w:line="240" w:lineRule="auto"/>
         <w:ind w:left="720"/>
       </w:pPr>
-      <w:r/>
-      <w:r>
+      <w:r>
+        <w:rPr>
+          <w:lang w:val="zh_TW" w:bidi="zh_TW"/>
+        </w:rPr>
+      </w:r>
+      <w:r>
+        <w:rPr>
+          <w:lang w:val="zh_TW" w:bidi="zh_TW"/>
+        </w:rPr>
         <w:t>展示耶穌如何建立了新約。</w:t>
       </w:r>
     </w:p>
@@ -206,8 +442,15 @@
         <w:spacing w:line="240" w:lineRule="auto"/>
         <w:ind w:left="720"/>
       </w:pPr>
-      <w:r/>
-      <w:r>
+      <w:r>
+        <w:rPr>
+          <w:lang w:val="zh_TW" w:bidi="zh_TW"/>
+        </w:rPr>
+      </w:r>
+      <w:r>
+        <w:rPr>
+          <w:lang w:val="zh_TW" w:bidi="zh_TW"/>
+        </w:rPr>
         <w:t>解釋為什麼信徒不應選擇猶太教的信仰和實踐，而應跟隨耶穌。</w:t>
       </w:r>
     </w:p>
@@ -217,16 +460,29 @@
         <w:spacing w:line="240" w:lineRule="auto"/>
         <w:ind w:left="720"/>
       </w:pPr>
-      <w:r/>
-      <w:r>
+      <w:r>
+        <w:rPr>
+          <w:lang w:val="zh_TW" w:bidi="zh_TW"/>
+        </w:rPr>
+      </w:r>
+      <w:r>
+        <w:rPr>
+          <w:lang w:val="zh_TW" w:bidi="zh_TW"/>
+        </w:rPr>
         <w:t>鼓勵那些因為跟隨耶穌而受到逼迫的信徒。</w:t>
       </w:r>
     </w:p>
     <w:p>
-      <w:r/>
+      <w:pPr/>
+      <w:r>
+        <w:rPr>
+          <w:lang w:val="zh_TW" w:bidi="zh_TW"/>
+        </w:rPr>
+      </w:r>
       <w:r>
         <w:rPr>
           <w:b/>
+          <w:lang w:val="zh_TW" w:bidi="zh_TW"/>
         </w:rPr>
         <w:t>主要思想</w:t>
       </w:r>
@@ -237,8 +493,15 @@
         <w:spacing w:line="240" w:lineRule="auto"/>
         <w:ind w:left="720"/>
       </w:pPr>
-      <w:r/>
-      <w:r>
+      <w:r>
+        <w:rPr>
+          <w:lang w:val="zh_TW" w:bidi="zh_TW"/>
+        </w:rPr>
+      </w:r>
+      <w:r>
+        <w:rPr>
+          <w:lang w:val="zh_TW" w:bidi="zh_TW"/>
+        </w:rPr>
         <w:t>耶穌是誰以及祂成就了什麼。</w:t>
       </w:r>
     </w:p>
@@ -248,8 +511,15 @@
         <w:spacing w:line="240" w:lineRule="auto"/>
         <w:ind w:left="720"/>
       </w:pPr>
-      <w:r/>
-      <w:r>
+      <w:r>
+        <w:rPr>
+          <w:lang w:val="zh_TW" w:bidi="zh_TW"/>
+        </w:rPr>
+      </w:r>
+      <w:r>
+        <w:rPr>
+          <w:lang w:val="zh_TW" w:bidi="zh_TW"/>
+        </w:rPr>
         <w:t>舊約的預言和應許在新約中應驗。</w:t>
       </w:r>
     </w:p>
@@ -259,8 +529,15 @@
         <w:spacing w:line="240" w:lineRule="auto"/>
         <w:ind w:left="720"/>
       </w:pPr>
-      <w:r/>
-      <w:r>
+      <w:r>
+        <w:rPr>
+          <w:lang w:val="zh_TW" w:bidi="zh_TW"/>
+        </w:rPr>
+      </w:r>
+      <w:r>
+        <w:rPr>
+          <w:lang w:val="zh_TW" w:bidi="zh_TW"/>
+        </w:rPr>
         <w:t>耶穌比天使、摩西、亞倫和亞倫以後的祭司更偉大。耶穌比古時的先知更偉大。</w:t>
       </w:r>
     </w:p>
@@ -270,8 +547,15 @@
         <w:spacing w:line="240" w:lineRule="auto"/>
         <w:ind w:left="720"/>
       </w:pPr>
-      <w:r/>
-      <w:r>
+      <w:r>
+        <w:rPr>
+          <w:lang w:val="zh_TW" w:bidi="zh_TW"/>
+        </w:rPr>
+      </w:r>
+      <w:r>
+        <w:rPr>
+          <w:lang w:val="zh_TW" w:bidi="zh_TW"/>
+        </w:rPr>
         <w:t>耶穌作為大祭司。</w:t>
       </w:r>
     </w:p>
@@ -281,8 +565,15 @@
         <w:spacing w:line="240" w:lineRule="auto"/>
         <w:ind w:left="720"/>
       </w:pPr>
-      <w:r/>
-      <w:r>
+      <w:r>
+        <w:rPr>
+          <w:lang w:val="zh_TW" w:bidi="zh_TW"/>
+        </w:rPr>
+      </w:r>
+      <w:r>
+        <w:rPr>
+          <w:lang w:val="zh_TW" w:bidi="zh_TW"/>
+        </w:rPr>
         <w:t>享受神的安息。</w:t>
       </w:r>
     </w:p>
@@ -292,84 +583,147 @@
         <w:spacing w:line="240" w:lineRule="auto"/>
         <w:ind w:left="720"/>
       </w:pPr>
-      <w:r/>
-      <w:r>
+      <w:r>
+        <w:rPr>
+          <w:lang w:val="zh_TW" w:bidi="zh_TW"/>
+        </w:rPr>
+      </w:r>
+      <w:r>
+        <w:rPr>
+          <w:lang w:val="zh_TW" w:bidi="zh_TW"/>
+        </w:rPr>
         <w:t>信心的榜樣。</w:t>
       </w:r>
     </w:p>
     <w:p>
-      <w:r/>
+      <w:pPr/>
+      <w:r>
+        <w:rPr>
+          <w:lang w:val="zh_TW" w:bidi="zh_TW"/>
+        </w:rPr>
+      </w:r>
       <w:r>
         <w:rPr>
           <w:b/>
+          <w:lang w:val="zh_TW" w:bidi="zh_TW"/>
         </w:rPr>
         <w:t>大綱</w:t>
       </w:r>
     </w:p>
     <w:p>
-      <w:r/>
+      <w:pPr/>
+      <w:r>
+        <w:rPr>
+          <w:lang w:val="zh_TW" w:bidi="zh_TW"/>
+        </w:rPr>
+      </w:r>
       <w:r>
         <w:rPr>
           <w:b/>
+          <w:lang w:val="zh_TW" w:bidi="zh_TW"/>
         </w:rPr>
         <w:t>神透過祂的兒子完全啟示自己（1:1–4）。</w:t>
       </w:r>
     </w:p>
     <w:p>
-      <w:r/>
+      <w:pPr/>
+      <w:r>
+        <w:rPr>
+          <w:lang w:val="zh_TW" w:bidi="zh_TW"/>
+        </w:rPr>
+      </w:r>
       <w:r>
         <w:rPr>
           <w:b/>
+          <w:lang w:val="zh_TW" w:bidi="zh_TW"/>
         </w:rPr>
         <w:t>聖子比天使更大（1:5－2:18）。</w:t>
       </w:r>
     </w:p>
     <w:p>
-      <w:r/>
+      <w:pPr/>
+      <w:r>
+        <w:rPr>
+          <w:lang w:val="zh_TW" w:bidi="zh_TW"/>
+        </w:rPr>
+      </w:r>
       <w:r>
         <w:rPr>
           <w:b/>
+          <w:lang w:val="zh_TW" w:bidi="zh_TW"/>
         </w:rPr>
         <w:t>聖子是盡忠且滿有憐憫的大祭司（3:1－5:10）。</w:t>
       </w:r>
     </w:p>
     <w:p>
-      <w:r/>
+      <w:pPr/>
+      <w:r>
+        <w:rPr>
+          <w:lang w:val="zh_TW" w:bidi="zh_TW"/>
+        </w:rPr>
+      </w:r>
       <w:r>
         <w:rPr>
           <w:b/>
+          <w:lang w:val="zh_TW" w:bidi="zh_TW"/>
         </w:rPr>
         <w:t>聖子如同麥基洗德般的祭司（5:11－10:39）。</w:t>
       </w:r>
     </w:p>
     <w:p>
-      <w:r/>
+      <w:pPr/>
+      <w:r>
+        <w:rPr>
+          <w:lang w:val="zh_TW" w:bidi="zh_TW"/>
+        </w:rPr>
+      </w:r>
       <w:r>
         <w:rPr>
           <w:b/>
+          <w:lang w:val="zh_TW" w:bidi="zh_TW"/>
         </w:rPr>
         <w:t>信徒需要信心，並且不要放棄（11:1－12:13）。</w:t>
       </w:r>
     </w:p>
     <w:p>
-      <w:r/>
+      <w:pPr/>
+      <w:r>
+        <w:rPr>
+          <w:lang w:val="zh_TW" w:bidi="zh_TW"/>
+        </w:rPr>
+      </w:r>
       <w:r>
         <w:rPr>
           <w:b/>
+          <w:lang w:val="zh_TW" w:bidi="zh_TW"/>
         </w:rPr>
         <w:t>有關共同生活的指導（12:14－13:21）。</w:t>
       </w:r>
     </w:p>
     <w:p>
-      <w:r/>
+      <w:pPr/>
+      <w:r>
+        <w:rPr>
+          <w:lang w:val="zh_TW" w:bidi="zh_TW"/>
+        </w:rPr>
+      </w:r>
       <w:r>
         <w:rPr>
           <w:b/>
+          <w:lang w:val="zh_TW" w:bidi="zh_TW"/>
         </w:rPr>
         <w:t>最後的問候（13:22–25）。</w:t>
       </w:r>
-      <w:r/>
-      <w:r/>
+      <w:r>
+        <w:rPr>
+          <w:lang w:val="zh_TW" w:bidi="zh_TW"/>
+        </w:rPr>
+      </w:r>
+      <w:r>
+        <w:rPr>
+          <w:lang w:val="zh_TW" w:bidi="zh_TW"/>
+        </w:rPr>
+      </w:r>
     </w:p>
     <w:sectPr>
       <w:footnotePr>
@@ -2271,7 +2625,7 @@
     <w:rPrDefault>
       <w:rPr>
         <w:rFonts w:ascii="Times New Roman" w:eastAsia="Times New Roman" w:hAnsi="Times New Roman" w:cs="Times New Roman"/>
-        <w:lang w:val="en-US" w:eastAsia="en-US" w:bidi="ar-SA"/>
+        <w:lang w:val="zh_TW" w:eastAsia="en-US" w:bidi="ar-SA"/>
       </w:rPr>
     </w:rPrDefault>
     <w:pPrDefault/>
